--- a/Collection Files/Fruit/Banana/BananaDrying.docx
+++ b/Collection Files/Fruit/Banana/BananaDrying.docx
@@ -2,7 +2,528 @@
 <file path=word/document.xml><?xml version="1.0" encoding="utf-8"?>
 <w:document xmlns:wpc="http://schemas.microsoft.com/office/word/2010/wordprocessingCanvas" xmlns:cx="http://schemas.microsoft.com/office/drawing/2014/chartex" xmlns:cx1="http://schemas.microsoft.com/office/drawing/2015/9/8/chartex" xmlns:cx2="http://schemas.microsoft.com/office/drawing/2015/10/21/chartex" xmlns:cx3="http://schemas.microsoft.com/office/drawing/2016/5/9/chartex" xmlns:cx4="http://schemas.microsoft.com/office/drawing/2016/5/10/chartex" xmlns:cx5="http://schemas.microsoft.com/office/drawing/2016/5/11/chartex" xmlns:cx6="http://schemas.microsoft.com/office/drawing/2016/5/12/chartex" xmlns:cx7="http://schemas.microsoft.com/office/drawing/2016/5/13/chartex" xmlns:cx8="http://schemas.microsoft.com/office/drawing/2016/5/14/chartex" xmlns:mc="http://schemas.openxmlformats.org/markup-compatibility/2006" xmlns:aink="http://schemas.microsoft.com/office/drawing/2016/ink" xmlns:am3d="http://schemas.microsoft.com/office/drawing/2017/model3d" xmlns:o="urn:schemas-microsoft-com:office:office" xmlns:r="http://schemas.openxmlformats.org/officeDocument/2006/relationships" xmlns:m="http://schemas.openxmlformats.org/officeDocument/2006/math" xmlns:v="urn:schemas-microsoft-com:vml" xmlns:wp14="http://schemas.microsoft.com/office/word/2010/wordprocessingDrawing" xmlns:wp="http://schemas.openxmlformats.org/drawingml/2006/wordprocessingDrawing" xmlns:w10="urn:schemas-microsoft-com:office:word" xmlns:w="http://schemas.openxmlformats.org/wordprocessingml/2006/main" xmlns:w14="http://schemas.microsoft.com/office/word/2010/wordml" xmlns:w15="http://schemas.microsoft.com/office/word/2012/wordml" xmlns:w16cex="http://schemas.microsoft.com/office/word/2018/wordml/cex" xmlns:w16cid="http://schemas.microsoft.com/office/word/2016/wordml/cid" xmlns:w16="http://schemas.microsoft.com/office/word/2018/wordml" xmlns:w16se="http://schemas.microsoft.com/office/word/2015/wordml/symex" xmlns:wpg="http://schemas.microsoft.com/office/word/2010/wordprocessingGroup" xmlns:wpi="http://schemas.microsoft.com/office/word/2010/wordprocessingInk" xmlns:wne="http://schemas.microsoft.com/office/word/2006/wordml" xmlns:wps="http://schemas.microsoft.com/office/word/2010/wordprocessingShape" mc:Ignorable="w14 w15 w16se w16cid w16 w16cex wp14">
   <w:body>
-    <w:p/>
+    <w:p>
+      <w:pPr>
+        <w:spacing w:after="0" w:line="240" w:lineRule="auto"/>
+        <w:rPr>
+          <w:rFonts w:cstheme="minorHAnsi"/>
+          <w:lang w:val="en-US"/>
+        </w:rPr>
+      </w:pPr>
+      <w:r>
+        <w:rPr>
+          <w:rFonts w:cstheme="minorHAnsi"/>
+          <w:lang w:val="en-US"/>
+        </w:rPr>
+        <w:t>Ingredients\n</w:t>
+      </w:r>
+    </w:p>
+    <w:p>
+      <w:pPr>
+        <w:spacing w:after="0" w:line="240" w:lineRule="auto"/>
+        <w:rPr>
+          <w:rFonts w:cstheme="minorHAnsi"/>
+          <w:lang w:val="en-US"/>
+        </w:rPr>
+      </w:pPr>
+      <w:r>
+        <w:rPr>
+          <w:rFonts w:cstheme="minorHAnsi"/>
+          <w:lang w:val="en-US"/>
+        </w:rPr>
+        <w:tab/>
+      </w:r>
+      <w:r>
+        <w:rPr>
+          <w:rFonts w:cstheme="minorHAnsi"/>
+          <w:lang w:val="en-US"/>
+        </w:rPr>
+        <w:t>Bananas</w:t>
+      </w:r>
+      <w:r>
+        <w:rPr>
+          <w:rFonts w:cstheme="minorHAnsi"/>
+          <w:lang w:val="en-US"/>
+        </w:rPr>
+        <w:t>\n</w:t>
+      </w:r>
+    </w:p>
+    <w:p>
+      <w:pPr>
+        <w:spacing w:after="0" w:line="240" w:lineRule="auto"/>
+        <w:rPr>
+          <w:rFonts w:cstheme="minorHAnsi"/>
+          <w:lang w:val="en-US"/>
+        </w:rPr>
+      </w:pPr>
+      <w:r>
+        <w:rPr>
+          <w:rFonts w:cstheme="minorHAnsi"/>
+          <w:lang w:val="en-US"/>
+        </w:rPr>
+        <w:tab/>
+        <w:t>Cinnamon\n</w:t>
+      </w:r>
+    </w:p>
+    <w:p>
+      <w:pPr>
+        <w:spacing w:after="0" w:line="240" w:lineRule="auto"/>
+        <w:rPr>
+          <w:rFonts w:cstheme="minorHAnsi"/>
+          <w:lang w:val="en-US"/>
+        </w:rPr>
+      </w:pPr>
+      <w:r>
+        <w:rPr>
+          <w:rFonts w:cstheme="minorHAnsi"/>
+          <w:lang w:val="en-US"/>
+        </w:rPr>
+        <w:t>\n</w:t>
+      </w:r>
+    </w:p>
+    <w:p>
+      <w:pPr>
+        <w:spacing w:after="0" w:line="240" w:lineRule="auto"/>
+        <w:rPr>
+          <w:rFonts w:cstheme="minorHAnsi"/>
+          <w:lang w:val="en-US"/>
+        </w:rPr>
+      </w:pPr>
+      <w:r>
+        <w:rPr>
+          <w:rFonts w:cstheme="minorHAnsi"/>
+          <w:lang w:val="en-US"/>
+        </w:rPr>
+        <w:t>Instructions\n</w:t>
+      </w:r>
+    </w:p>
+    <w:p>
+      <w:pPr>
+        <w:shd w:val="clear" w:color="auto" w:fill="FFFFFF"/>
+        <w:spacing w:after="0" w:line="240" w:lineRule="auto"/>
+        <w:ind w:left="720"/>
+        <w:textAlignment w:val="baseline"/>
+        <w:rPr>
+          <w:rFonts w:eastAsia="Times New Roman" w:cstheme="minorHAnsi"/>
+          <w:color w:val="333333"/>
+          <w:lang w:eastAsia="en-CA"/>
+        </w:rPr>
+      </w:pPr>
+      <w:r>
+        <w:rPr>
+          <w:rFonts w:eastAsia="Times New Roman" w:cstheme="minorHAnsi"/>
+          <w:color w:val="333333"/>
+          <w:lang w:eastAsia="en-CA"/>
+        </w:rPr>
+        <w:t>Peel Bananas and cut into half inch slices.</w:t>
+      </w:r>
+      <w:r>
+        <w:rPr>
+          <w:rFonts w:eastAsia="Times New Roman" w:cstheme="minorHAnsi"/>
+          <w:color w:val="333333"/>
+          <w:lang w:eastAsia="en-CA"/>
+        </w:rPr>
+        <w:t>\n</w:t>
+      </w:r>
+    </w:p>
+    <w:p>
+      <w:pPr>
+        <w:shd w:val="clear" w:color="auto" w:fill="FFFFFF"/>
+        <w:spacing w:after="0" w:line="240" w:lineRule="auto"/>
+        <w:ind w:left="720"/>
+        <w:textAlignment w:val="baseline"/>
+        <w:rPr>
+          <w:rFonts w:eastAsia="Times New Roman" w:cstheme="minorHAnsi"/>
+          <w:color w:val="333333"/>
+          <w:lang w:eastAsia="en-CA"/>
+        </w:rPr>
+      </w:pPr>
+      <w:r>
+        <w:rPr>
+          <w:rFonts w:eastAsia="Times New Roman" w:cstheme="minorHAnsi"/>
+          <w:color w:val="333333"/>
+          <w:lang w:eastAsia="en-CA"/>
+        </w:rPr>
+        <w:t>\n</w:t>
+      </w:r>
+    </w:p>
+    <w:p>
+      <w:pPr>
+        <w:shd w:val="clear" w:color="auto" w:fill="FFFFFF"/>
+        <w:spacing w:after="0" w:line="240" w:lineRule="auto"/>
+        <w:ind w:left="720"/>
+        <w:textAlignment w:val="baseline"/>
+        <w:rPr>
+          <w:rFonts w:eastAsia="Times New Roman" w:cstheme="minorHAnsi"/>
+          <w:color w:val="333333"/>
+          <w:lang w:eastAsia="en-CA"/>
+        </w:rPr>
+      </w:pPr>
+      <w:r>
+        <w:rPr>
+          <w:rFonts w:eastAsia="Times New Roman" w:cstheme="minorHAnsi"/>
+          <w:color w:val="333333"/>
+          <w:lang w:eastAsia="en-CA"/>
+        </w:rPr>
+        <w:t>Take Banana slices and place on a plate and sprinkle cinnamon powder on the tops of them.</w:t>
+      </w:r>
+      <w:r>
+        <w:rPr>
+          <w:rFonts w:eastAsia="Times New Roman" w:cstheme="minorHAnsi"/>
+          <w:color w:val="333333"/>
+          <w:lang w:eastAsia="en-CA"/>
+        </w:rPr>
+        <w:t>\n</w:t>
+      </w:r>
+    </w:p>
+    <w:p>
+      <w:pPr>
+        <w:shd w:val="clear" w:color="auto" w:fill="FFFFFF"/>
+        <w:spacing w:after="0" w:line="240" w:lineRule="auto"/>
+        <w:ind w:left="720"/>
+        <w:textAlignment w:val="baseline"/>
+        <w:rPr>
+          <w:rFonts w:eastAsia="Times New Roman" w:cstheme="minorHAnsi"/>
+          <w:color w:val="333333"/>
+          <w:lang w:eastAsia="en-CA"/>
+        </w:rPr>
+      </w:pPr>
+      <w:r>
+        <w:rPr>
+          <w:rFonts w:eastAsia="Times New Roman" w:cstheme="minorHAnsi"/>
+          <w:color w:val="333333"/>
+          <w:lang w:eastAsia="en-CA"/>
+        </w:rPr>
+        <w:t>\n</w:t>
+      </w:r>
+    </w:p>
+    <w:p>
+      <w:pPr>
+        <w:shd w:val="clear" w:color="auto" w:fill="FFFFFF"/>
+        <w:spacing w:after="0" w:line="240" w:lineRule="auto"/>
+        <w:ind w:left="720"/>
+        <w:textAlignment w:val="baseline"/>
+        <w:rPr>
+          <w:rFonts w:eastAsia="Times New Roman" w:cstheme="minorHAnsi"/>
+          <w:color w:val="333333"/>
+          <w:lang w:eastAsia="en-CA"/>
+        </w:rPr>
+      </w:pPr>
+      <w:r>
+        <w:rPr>
+          <w:rFonts w:eastAsia="Times New Roman" w:cstheme="minorHAnsi"/>
+          <w:color w:val="333333"/>
+          <w:lang w:eastAsia="en-CA"/>
+        </w:rPr>
+        <w:t xml:space="preserve">Preheat </w:t>
+      </w:r>
+      <w:r>
+        <w:rPr>
+          <w:rFonts w:eastAsia="Times New Roman" w:cstheme="minorHAnsi"/>
+          <w:color w:val="333333"/>
+          <w:lang w:eastAsia="en-CA"/>
+        </w:rPr>
+        <w:t>food dehydrator</w:t>
+      </w:r>
+      <w:r>
+        <w:rPr>
+          <w:rFonts w:eastAsia="Times New Roman" w:cstheme="minorHAnsi"/>
+          <w:color w:val="333333"/>
+          <w:lang w:eastAsia="en-CA"/>
+        </w:rPr>
+        <w:t xml:space="preserve"> to </w:t>
+      </w:r>
+      <w:r>
+        <w:rPr>
+          <w:rFonts w:eastAsia="Times New Roman" w:cstheme="minorHAnsi"/>
+          <w:color w:val="333333"/>
+          <w:lang w:eastAsia="en-CA"/>
+        </w:rPr>
+        <w:t>165</w:t>
+      </w:r>
+      <w:r>
+        <w:rPr>
+          <w:rFonts w:eastAsia="Times New Roman" w:cstheme="minorHAnsi"/>
+          <w:color w:val="333333"/>
+          <w:lang w:eastAsia="en-CA"/>
+        </w:rPr>
+        <w:t xml:space="preserve"> degrees</w:t>
+      </w:r>
+      <w:r>
+        <w:rPr>
+          <w:rFonts w:eastAsia="Times New Roman" w:cstheme="minorHAnsi"/>
+          <w:color w:val="333333"/>
+          <w:lang w:eastAsia="en-CA"/>
+        </w:rPr>
+        <w:t xml:space="preserve"> Fahrenheit</w:t>
+      </w:r>
+      <w:r>
+        <w:rPr>
+          <w:rFonts w:eastAsia="Times New Roman" w:cstheme="minorHAnsi"/>
+          <w:color w:val="333333"/>
+          <w:lang w:eastAsia="en-CA"/>
+        </w:rPr>
+        <w:t>.</w:t>
+      </w:r>
+      <w:r>
+        <w:rPr>
+          <w:rFonts w:eastAsia="Times New Roman" w:cstheme="minorHAnsi"/>
+          <w:color w:val="333333"/>
+          <w:lang w:eastAsia="en-CA"/>
+        </w:rPr>
+        <w:t>\n</w:t>
+      </w:r>
+    </w:p>
+    <w:p>
+      <w:pPr>
+        <w:shd w:val="clear" w:color="auto" w:fill="FFFFFF"/>
+        <w:spacing w:after="0" w:line="240" w:lineRule="auto"/>
+        <w:ind w:left="720"/>
+        <w:textAlignment w:val="baseline"/>
+        <w:rPr>
+          <w:rFonts w:eastAsia="Times New Roman" w:cstheme="minorHAnsi"/>
+          <w:color w:val="333333"/>
+          <w:lang w:eastAsia="en-CA"/>
+        </w:rPr>
+      </w:pPr>
+      <w:r>
+        <w:rPr>
+          <w:rFonts w:eastAsia="Times New Roman" w:cstheme="minorHAnsi"/>
+          <w:color w:val="333333"/>
+          <w:lang w:eastAsia="en-CA"/>
+        </w:rPr>
+        <w:t>\n</w:t>
+      </w:r>
+    </w:p>
+    <w:p>
+      <w:pPr>
+        <w:shd w:val="clear" w:color="auto" w:fill="FFFFFF"/>
+        <w:spacing w:after="0" w:line="240" w:lineRule="auto"/>
+        <w:ind w:left="720"/>
+        <w:textAlignment w:val="baseline"/>
+        <w:rPr>
+          <w:rFonts w:eastAsia="Times New Roman" w:cstheme="minorHAnsi"/>
+          <w:color w:val="333333"/>
+          <w:lang w:eastAsia="en-CA"/>
+        </w:rPr>
+      </w:pPr>
+      <w:r>
+        <w:rPr>
+          <w:rFonts w:eastAsia="Times New Roman" w:cstheme="minorHAnsi"/>
+          <w:color w:val="333333"/>
+          <w:lang w:eastAsia="en-CA"/>
+        </w:rPr>
+        <w:t>Place Banana slices onto dehydrator tray making sure to space them so they are not touching.\n</w:t>
+      </w:r>
+    </w:p>
+    <w:p>
+      <w:pPr>
+        <w:shd w:val="clear" w:color="auto" w:fill="FFFFFF"/>
+        <w:spacing w:after="0" w:line="240" w:lineRule="auto"/>
+        <w:ind w:left="720"/>
+        <w:textAlignment w:val="baseline"/>
+        <w:rPr>
+          <w:rFonts w:eastAsia="Times New Roman" w:cstheme="minorHAnsi"/>
+          <w:color w:val="333333"/>
+          <w:lang w:eastAsia="en-CA"/>
+        </w:rPr>
+      </w:pPr>
+      <w:r>
+        <w:rPr>
+          <w:rFonts w:eastAsia="Times New Roman" w:cstheme="minorHAnsi"/>
+          <w:color w:val="333333"/>
+          <w:lang w:eastAsia="en-CA"/>
+        </w:rPr>
+        <w:t>\n</w:t>
+      </w:r>
+    </w:p>
+    <w:p>
+      <w:pPr>
+        <w:shd w:val="clear" w:color="auto" w:fill="FFFFFF"/>
+        <w:spacing w:after="0" w:line="240" w:lineRule="auto"/>
+        <w:ind w:left="720"/>
+        <w:textAlignment w:val="baseline"/>
+        <w:rPr>
+          <w:rFonts w:eastAsia="Times New Roman" w:cstheme="minorHAnsi"/>
+          <w:color w:val="333333"/>
+          <w:lang w:eastAsia="en-CA"/>
+        </w:rPr>
+      </w:pPr>
+      <w:r>
+        <w:rPr>
+          <w:rFonts w:eastAsia="Times New Roman" w:cstheme="minorHAnsi"/>
+          <w:color w:val="333333"/>
+          <w:lang w:eastAsia="en-CA"/>
+        </w:rPr>
+        <w:t xml:space="preserve">Bake </w:t>
+      </w:r>
+      <w:r>
+        <w:rPr>
+          <w:rFonts w:eastAsia="Times New Roman" w:cstheme="minorHAnsi"/>
+          <w:color w:val="333333"/>
+          <w:lang w:eastAsia="en-CA"/>
+        </w:rPr>
+        <w:t xml:space="preserve">Bananas in dehydrator </w:t>
+      </w:r>
+      <w:r>
+        <w:rPr>
+          <w:rFonts w:eastAsia="Times New Roman" w:cstheme="minorHAnsi"/>
+          <w:color w:val="333333"/>
+          <w:lang w:eastAsia="en-CA"/>
+        </w:rPr>
+        <w:t xml:space="preserve">for </w:t>
+      </w:r>
+      <w:r>
+        <w:rPr>
+          <w:rFonts w:eastAsia="Times New Roman" w:cstheme="minorHAnsi"/>
+          <w:color w:val="333333"/>
+          <w:lang w:eastAsia="en-CA"/>
+        </w:rPr>
+        <w:t>6-7</w:t>
+      </w:r>
+      <w:r>
+        <w:rPr>
+          <w:rFonts w:eastAsia="Times New Roman" w:cstheme="minorHAnsi"/>
+          <w:color w:val="333333"/>
+          <w:lang w:eastAsia="en-CA"/>
+        </w:rPr>
+        <w:t xml:space="preserve"> hours at </w:t>
+      </w:r>
+      <w:r>
+        <w:rPr>
+          <w:rFonts w:eastAsia="Times New Roman" w:cstheme="minorHAnsi"/>
+          <w:color w:val="333333"/>
+          <w:lang w:eastAsia="en-CA"/>
+        </w:rPr>
+        <w:t>165</w:t>
+      </w:r>
+      <w:r>
+        <w:rPr>
+          <w:rFonts w:eastAsia="Times New Roman" w:cstheme="minorHAnsi"/>
+          <w:color w:val="333333"/>
+          <w:lang w:eastAsia="en-CA"/>
+        </w:rPr>
+        <w:t xml:space="preserve"> degrees</w:t>
+      </w:r>
+      <w:r>
+        <w:rPr>
+          <w:rFonts w:eastAsia="Times New Roman" w:cstheme="minorHAnsi"/>
+          <w:color w:val="333333"/>
+          <w:lang w:eastAsia="en-CA"/>
+        </w:rPr>
+        <w:t xml:space="preserve"> Fahrenheit</w:t>
+      </w:r>
+      <w:r>
+        <w:rPr>
+          <w:rFonts w:eastAsia="Times New Roman" w:cstheme="minorHAnsi"/>
+          <w:color w:val="333333"/>
+          <w:lang w:eastAsia="en-CA"/>
+        </w:rPr>
+        <w:t>.</w:t>
+      </w:r>
+      <w:r>
+        <w:rPr>
+          <w:rFonts w:eastAsia="Times New Roman" w:cstheme="minorHAnsi"/>
+          <w:color w:val="333333"/>
+          <w:lang w:eastAsia="en-CA"/>
+        </w:rPr>
+        <w:t>\n</w:t>
+      </w:r>
+    </w:p>
+    <w:p>
+      <w:pPr>
+        <w:shd w:val="clear" w:color="auto" w:fill="FFFFFF"/>
+        <w:spacing w:after="0" w:line="240" w:lineRule="auto"/>
+        <w:ind w:left="720"/>
+        <w:textAlignment w:val="baseline"/>
+        <w:rPr>
+          <w:rFonts w:eastAsia="Times New Roman" w:cstheme="minorHAnsi"/>
+          <w:color w:val="333333"/>
+          <w:lang w:eastAsia="en-CA"/>
+        </w:rPr>
+      </w:pPr>
+      <w:r>
+        <w:rPr>
+          <w:rFonts w:eastAsia="Times New Roman" w:cstheme="minorHAnsi"/>
+          <w:color w:val="333333"/>
+          <w:lang w:eastAsia="en-CA"/>
+        </w:rPr>
+        <w:t>\n</w:t>
+      </w:r>
+    </w:p>
+    <w:p>
+      <w:pPr>
+        <w:shd w:val="clear" w:color="auto" w:fill="FFFFFF"/>
+        <w:spacing w:after="0" w:line="240" w:lineRule="auto"/>
+        <w:ind w:left="720"/>
+        <w:textAlignment w:val="baseline"/>
+        <w:rPr>
+          <w:rFonts w:eastAsia="Times New Roman" w:cstheme="minorHAnsi"/>
+          <w:color w:val="333333"/>
+          <w:lang w:eastAsia="en-CA"/>
+        </w:rPr>
+      </w:pPr>
+      <w:r>
+        <w:rPr>
+          <w:rFonts w:eastAsia="Times New Roman" w:cstheme="minorHAnsi"/>
+          <w:color w:val="333333"/>
+          <w:lang w:eastAsia="en-CA"/>
+        </w:rPr>
+        <w:t>Remove and cool berries before placing in an airtight container.</w:t>
+      </w:r>
+      <w:r>
+        <w:rPr>
+          <w:rFonts w:eastAsia="Times New Roman" w:cstheme="minorHAnsi"/>
+          <w:color w:val="333333"/>
+          <w:lang w:eastAsia="en-CA"/>
+        </w:rPr>
+        <w:t>\n</w:t>
+      </w:r>
+    </w:p>
+    <w:p>
+      <w:pPr>
+        <w:shd w:val="clear" w:color="auto" w:fill="FFFFFF"/>
+        <w:spacing w:after="0" w:line="240" w:lineRule="auto"/>
+        <w:ind w:left="720"/>
+        <w:textAlignment w:val="baseline"/>
+        <w:rPr>
+          <w:rFonts w:eastAsia="Times New Roman" w:cstheme="minorHAnsi"/>
+          <w:color w:val="333333"/>
+          <w:lang w:eastAsia="en-CA"/>
+        </w:rPr>
+      </w:pPr>
+      <w:r>
+        <w:rPr>
+          <w:rFonts w:eastAsia="Times New Roman" w:cstheme="minorHAnsi"/>
+          <w:color w:val="333333"/>
+          <w:lang w:eastAsia="en-CA"/>
+        </w:rPr>
+        <w:t>\n</w:t>
+      </w:r>
+    </w:p>
+    <w:p>
+      <w:pPr>
+        <w:spacing w:after="0" w:line="240" w:lineRule="auto"/>
+        <w:rPr>
+          <w:rFonts w:cstheme="minorHAnsi"/>
+          <w:lang w:val="en-US"/>
+        </w:rPr>
+      </w:pPr>
+    </w:p>
+    <w:p>
+      <w:pPr>
+        <w:rPr>
+          <w:lang w:val="en-US"/>
+        </w:rPr>
+      </w:pPr>
+    </w:p>
+    <w:p>
+      <w:pPr>
+        <w:rPr>
+          <w:lang w:val="en-US"/>
+        </w:rPr>
+      </w:pPr>
+    </w:p>
     <w:sectPr>
       <w:pgSz w:w="12240" w:h="15840"/>
       <w:pgMar w:top="1440" w:right="1440" w:bottom="1440" w:left="1440" w:header="708" w:footer="708" w:gutter="0"/>
@@ -625,6 +1146,7 @@
   <w:style w:type="paragraph" w:default="1" w:styleId="Normal">
     <w:name w:val="Normal"/>
     <w:qFormat/>
+    <w:rsid w:val="007421CB"/>
   </w:style>
   <w:style w:type="paragraph" w:styleId="Heading3">
     <w:name w:val="heading 3"/>

--- a/Collection Files/Fruit/Banana/BananaDrying.docx
+++ b/Collection Files/Fruit/Banana/BananaDrying.docx
@@ -27,73 +27,71 @@
         </w:rPr>
       </w:pPr>
       <w:r>
+        <w:t xml:space="preserve">                </w:t>
+      </w:r>
+      <w:r>
         <w:rPr>
           <w:rFonts w:cstheme="minorHAnsi"/>
           <w:lang w:val="en-US"/>
         </w:rPr>
-        <w:tab/>
+        <w:t>Bananas</w:t>
       </w:r>
       <w:r>
         <w:rPr>
           <w:rFonts w:cstheme="minorHAnsi"/>
           <w:lang w:val="en-US"/>
         </w:rPr>
-        <w:t>Bananas</w:t>
-      </w:r>
-      <w:r>
+        <w:t>\n</w:t>
+      </w:r>
+    </w:p>
+    <w:p>
+      <w:pPr>
+        <w:spacing w:after="0" w:line="240" w:lineRule="auto"/>
         <w:rPr>
           <w:rFonts w:cstheme="minorHAnsi"/>
           <w:lang w:val="en-US"/>
         </w:rPr>
-        <w:t>\n</w:t>
-      </w:r>
-    </w:p>
-    <w:p>
-      <w:pPr>
-        <w:spacing w:after="0" w:line="240" w:lineRule="auto"/>
+      </w:pPr>
+      <w:r>
+        <w:t xml:space="preserve">                </w:t>
+      </w:r>
+      <w:r>
         <w:rPr>
           <w:rFonts w:cstheme="minorHAnsi"/>
           <w:lang w:val="en-US"/>
         </w:rPr>
-      </w:pPr>
-      <w:r>
+        <w:t>Cinnamon\n</w:t>
+      </w:r>
+    </w:p>
+    <w:p>
+      <w:pPr>
+        <w:spacing w:after="0" w:line="240" w:lineRule="auto"/>
         <w:rPr>
           <w:rFonts w:cstheme="minorHAnsi"/>
           <w:lang w:val="en-US"/>
         </w:rPr>
-        <w:tab/>
-        <w:t>Cinnamon\n</w:t>
-      </w:r>
-    </w:p>
-    <w:p>
-      <w:pPr>
-        <w:spacing w:after="0" w:line="240" w:lineRule="auto"/>
+      </w:pPr>
+      <w:r>
         <w:rPr>
           <w:rFonts w:cstheme="minorHAnsi"/>
           <w:lang w:val="en-US"/>
         </w:rPr>
-      </w:pPr>
-      <w:r>
+        <w:t>\n</w:t>
+      </w:r>
+    </w:p>
+    <w:p>
+      <w:pPr>
+        <w:spacing w:after="0" w:line="240" w:lineRule="auto"/>
         <w:rPr>
           <w:rFonts w:cstheme="minorHAnsi"/>
           <w:lang w:val="en-US"/>
         </w:rPr>
-        <w:t>\n</w:t>
-      </w:r>
-    </w:p>
-    <w:p>
-      <w:pPr>
-        <w:spacing w:after="0" w:line="240" w:lineRule="auto"/>
+      </w:pPr>
+      <w:r>
         <w:rPr>
           <w:rFonts w:cstheme="minorHAnsi"/>
           <w:lang w:val="en-US"/>
         </w:rPr>
-      </w:pPr>
-      <w:r>
-        <w:rPr>
-          <w:rFonts w:cstheme="minorHAnsi"/>
-          <w:lang w:val="en-US"/>
-        </w:rPr>
         <w:t>Instructions\n</w:t>
       </w:r>
     </w:p>
@@ -115,15 +113,7 @@
           <w:color w:val="333333"/>
           <w:lang w:eastAsia="en-CA"/>
         </w:rPr>
-        <w:t>Peel Bananas and cut into half inch slices.</w:t>
-      </w:r>
-      <w:r>
-        <w:rPr>
-          <w:rFonts w:eastAsia="Times New Roman" w:cstheme="minorHAnsi"/>
-          <w:color w:val="333333"/>
-          <w:lang w:eastAsia="en-CA"/>
-        </w:rPr>
-        <w:t>\n</w:t>
+        <w:t>Peel Bananas and cut into half inch slices.\n</w:t>
       </w:r>
     </w:p>
     <w:p>
@@ -165,15 +155,7 @@
           <w:color w:val="333333"/>
           <w:lang w:eastAsia="en-CA"/>
         </w:rPr>
-        <w:t>Take Banana slices and place on a plate and sprinkle cinnamon powder on the tops of them.</w:t>
-      </w:r>
-      <w:r>
-        <w:rPr>
-          <w:rFonts w:eastAsia="Times New Roman" w:cstheme="minorHAnsi"/>
-          <w:color w:val="333333"/>
-          <w:lang w:eastAsia="en-CA"/>
-        </w:rPr>
-        <w:t>\n</w:t>
+        <w:t>Take Banana slices and place on a plate and sprinkle cinnamon powder on the tops of them.\n</w:t>
       </w:r>
     </w:p>
     <w:p>
